--- a/主题打包工具使用说明.docx
+++ b/主题打包工具使用说明.docx
@@ -839,6 +839,7 @@
     <w:p>
       <w:pPr>
         <w:numPr>
+          <w:ilvl w:val="0"/>
           <w:numId w:val="0"/>
         </w:numPr>
         <w:jc w:val="left"/>
@@ -1187,8 +1188,6 @@
         </w:rPr>
         <w:t>教  程</w:t>
       </w:r>
-      <w:bookmarkStart w:id="0" w:name="_GoBack"/>
-      <w:bookmarkEnd w:id="0"/>
     </w:p>
     <w:p>
       <w:pPr>
@@ -1237,55 +1236,7 @@
           <w:szCs w:val="36"/>
           <w:lang w:val="en-US" w:eastAsia="zh-CN"/>
         </w:rPr>
-        <w:t>把该工具放到和你的</w:t>
-      </w:r>
-      <w:r>
-        <w:rPr>
-          <w:rFonts w:hint="eastAsia" w:ascii="字体管家娜娜体" w:hAnsi="字体管家娜娜体" w:eastAsia="字体管家娜娜体" w:cs="字体管家娜娜体"/>
-          <w:b w:val="0"/>
-          <w:bCs w:val="0"/>
-          <w:color w:val="FFFF00"/>
-          <w:sz w:val="28"/>
-          <w:szCs w:val="36"/>
-          <w:lang w:val="en-US" w:eastAsia="zh-CN"/>
-        </w:rPr>
-        <w:t>”</w:t>
-      </w:r>
-      <w:r>
-        <w:rPr>
-          <w:rFonts w:hint="eastAsia" w:ascii="字体管家娜娜体" w:hAnsi="字体管家娜娜体" w:eastAsia="字体管家娜娜体" w:cs="字体管家娜娜体"/>
-          <w:b w:val="0"/>
-          <w:bCs w:val="0"/>
-          <w:color w:val="FFFF00"/>
-          <w:sz w:val="28"/>
-          <w:szCs w:val="36"/>
-          <w:lang w:val="en-US" w:eastAsia="zh-CN"/>
-        </w:rPr>
-        <w:t>.hwt</w:t>
-      </w:r>
-      <w:r>
-        <w:rPr>
-          <w:rFonts w:hint="eastAsia" w:ascii="字体管家娜娜体" w:hAnsi="字体管家娜娜体" w:eastAsia="字体管家娜娜体" w:cs="字体管家娜娜体"/>
-          <w:b w:val="0"/>
-          <w:bCs w:val="0"/>
-          <w:color w:val="FFFF00"/>
-          <w:sz w:val="28"/>
-          <w:szCs w:val="36"/>
-          <w:lang w:val="en-US" w:eastAsia="zh-CN"/>
-        </w:rPr>
-        <w:t>”</w:t>
-      </w:r>
-      <w:r>
-        <w:rPr>
-          <w:rFonts w:hint="eastAsia" w:ascii="字体管家娜娜体" w:hAnsi="字体管家娜娜体" w:eastAsia="字体管家娜娜体" w:cs="字体管家娜娜体"/>
-          <w:b w:val="0"/>
-          <w:bCs w:val="0"/>
-          <w:color w:val="FFFF00"/>
-          <w:sz w:val="28"/>
-          <w:szCs w:val="36"/>
-          <w:lang w:val="en-US" w:eastAsia="zh-CN"/>
-        </w:rPr>
-        <w:t>或者“.hwt.zip”后缀的主题包同一目录下即可使用其相应功能。（反正主题和工具就要在一起）</w:t>
+        <w:t>把该工具放到和你的”.hwt”或者“.hwt.zip”后缀的主题包同一目录下即可使用其相应功能。（反正主题和工具就要在一起）</w:t>
       </w:r>
     </w:p>
     <w:p>
@@ -1441,6 +1392,7 @@
       <w:pPr>
         <w:widowControl w:val="0"/>
         <w:numPr>
+          <w:ilvl w:val="0"/>
           <w:numId w:val="0"/>
         </w:numPr>
         <w:ind w:firstLine="420" w:firstLineChars="0"/>
@@ -1619,55 +1571,7 @@
           <w:szCs w:val="36"/>
           <w:lang w:val="en-US" w:eastAsia="zh-CN"/>
         </w:rPr>
-        <w:t>如上资源，如果你要打包成一个标准的华为5.0大主题包，只需要一键即可打包出一个名为“newThemPack.hwt.zip”的主题包（打包后文件夹会加上</w:t>
-      </w:r>
-      <w:r>
-        <w:rPr>
-          <w:rFonts w:hint="eastAsia" w:ascii="字体管家娜娜体" w:hAnsi="字体管家娜娜体" w:eastAsia="字体管家娜娜体" w:cs="字体管家娜娜体"/>
-          <w:b w:val="0"/>
-          <w:bCs w:val="0"/>
-          <w:color w:val="FFFF00"/>
-          <w:sz w:val="28"/>
-          <w:szCs w:val="36"/>
-          <w:lang w:val="en-US" w:eastAsia="zh-CN"/>
-        </w:rPr>
-        <w:t>”</w:t>
-      </w:r>
-      <w:r>
-        <w:rPr>
-          <w:rFonts w:hint="eastAsia" w:ascii="字体管家娜娜体" w:hAnsi="字体管家娜娜体" w:eastAsia="字体管家娜娜体" w:cs="字体管家娜娜体"/>
-          <w:b w:val="0"/>
-          <w:bCs w:val="0"/>
-          <w:color w:val="FFFF00"/>
-          <w:sz w:val="28"/>
-          <w:szCs w:val="36"/>
-          <w:lang w:val="en-US" w:eastAsia="zh-CN"/>
-        </w:rPr>
-        <w:t>(1)</w:t>
-      </w:r>
-      <w:r>
-        <w:rPr>
-          <w:rFonts w:hint="eastAsia" w:ascii="字体管家娜娜体" w:hAnsi="字体管家娜娜体" w:eastAsia="字体管家娜娜体" w:cs="字体管家娜娜体"/>
-          <w:b w:val="0"/>
-          <w:bCs w:val="0"/>
-          <w:color w:val="FFFF00"/>
-          <w:sz w:val="28"/>
-          <w:szCs w:val="36"/>
-          <w:lang w:val="en-US" w:eastAsia="zh-CN"/>
-        </w:rPr>
-        <w:t>”</w:t>
-      </w:r>
-      <w:r>
-        <w:rPr>
-          <w:rFonts w:hint="eastAsia" w:ascii="字体管家娜娜体" w:hAnsi="字体管家娜娜体" w:eastAsia="字体管家娜娜体" w:cs="字体管家娜娜体"/>
-          <w:b w:val="0"/>
-          <w:bCs w:val="0"/>
-          <w:color w:val="FFFF00"/>
-          <w:sz w:val="28"/>
-          <w:szCs w:val="36"/>
-          <w:lang w:val="en-US" w:eastAsia="zh-CN"/>
-        </w:rPr>
-        <w:t>的后缀,是为了不重名），如下图所示。</w:t>
+        <w:t>如上资源，如果你要打包成一个标准的华为5.0大主题包，只需要一键即可打包出一个名为“newThemPack.hwt.zip”的主题包（打包后文件夹会加上”(1)”的后缀,是为了不重名），如下图所示。</w:t>
       </w:r>
     </w:p>
     <w:p>
@@ -1786,6 +1690,7 @@
       <w:pPr>
         <w:widowControl w:val="0"/>
         <w:numPr>
+          <w:ilvl w:val="0"/>
           <w:numId w:val="0"/>
         </w:numPr>
         <w:ind w:firstLine="420" w:firstLineChars="0"/>
@@ -1982,6 +1887,8 @@
           </wp:inline>
         </w:drawing>
       </w:r>
+      <w:bookmarkStart w:id="0" w:name="_GoBack"/>
+      <w:bookmarkEnd w:id="0"/>
     </w:p>
     <w:p>
       <w:pPr>
@@ -2282,7 +2189,7 @@
     <w:lsdException w:unhideWhenUsed="0" w:uiPriority="0" w:semiHidden="0" w:name="Body Text Indent 2"/>
     <w:lsdException w:unhideWhenUsed="0" w:uiPriority="0" w:semiHidden="0" w:name="Body Text Indent 3"/>
     <w:lsdException w:unhideWhenUsed="0" w:uiPriority="0" w:semiHidden="0" w:name="Block Text"/>
-    <w:lsdException w:unhideWhenUsed="0" w:uiPriority="0" w:semiHidden="0" w:name="Hyperlink"/>
+    <w:lsdException w:qFormat="1" w:unhideWhenUsed="0" w:uiPriority="0" w:semiHidden="0" w:name="Hyperlink"/>
     <w:lsdException w:unhideWhenUsed="0" w:uiPriority="0" w:semiHidden="0" w:name="FollowedHyperlink"/>
     <w:lsdException w:qFormat="1" w:unhideWhenUsed="0" w:uiPriority="0" w:semiHidden="0" w:name="Strong"/>
     <w:lsdException w:qFormat="1" w:unhideWhenUsed="0" w:uiPriority="0" w:semiHidden="0" w:name="Emphasis"/>
@@ -2504,6 +2411,7 @@
   <w:style w:type="character" w:styleId="4">
     <w:name w:val="Hyperlink"/>
     <w:basedOn w:val="3"/>
+    <w:qFormat/>
     <w:uiPriority w:val="0"/>
     <w:rPr>
       <w:color w:val="0000FF"/>
